--- a/10-Comunión-Adoración/10-43-Eres mi Cirineo  (D) (C. Zorrilla).docx
+++ b/10-Comunión-Adoración/10-43-Eres mi Cirineo  (D) (C. Zorrilla).docx
@@ -89,6 +89,16 @@
           <w:szCs w:val="20"/>
           <w:lang w:val="es-DO"/>
         </w:rPr>
+        <w:t xml:space="preserve">     </w:t>
+      </w:r>
+      <w:r>
+        <w:rPr>
+          <w:rFonts w:ascii="Courier New" w:hAnsi="Courier New" w:cs="Courier New"/>
+          <w:b/>
+          <w:sz w:val="20"/>
+          <w:szCs w:val="20"/>
+          <w:lang w:val="es-DO"/>
+        </w:rPr>
         <w:t>D</w:t>
       </w:r>
     </w:p>
@@ -137,8 +147,60 @@
           <w:szCs w:val="20"/>
           <w:lang w:val="es-DO"/>
         </w:rPr>
-        <w:t xml:space="preserve">     A                    G</w:t>
-      </w:r>
+        <w:t xml:space="preserve">    A</w:t>
+      </w:r>
+      <w:r>
+        <w:rPr>
+          <w:rFonts w:ascii="Courier New" w:hAnsi="Courier New" w:cs="Courier New"/>
+          <w:b/>
+          <w:sz w:val="20"/>
+          <w:szCs w:val="20"/>
+          <w:lang w:val="es-DO"/>
+        </w:rPr>
+        <w:t xml:space="preserve"> </w:t>
+      </w:r>
+      <w:r>
+        <w:rPr>
+          <w:rFonts w:ascii="Courier New" w:hAnsi="Courier New" w:cs="Courier New"/>
+          <w:b/>
+          <w:sz w:val="20"/>
+          <w:szCs w:val="20"/>
+          <w:lang w:val="es-DO"/>
+        </w:rPr>
+        <w:t xml:space="preserve"> </w:t>
+      </w:r>
+      <w:r>
+        <w:rPr>
+          <w:rFonts w:ascii="Courier New" w:hAnsi="Courier New" w:cs="Courier New"/>
+          <w:b/>
+          <w:sz w:val="20"/>
+          <w:szCs w:val="20"/>
+          <w:lang w:val="es-DO"/>
+        </w:rPr>
+        <w:t xml:space="preserve"> </w:t>
+      </w:r>
+      <w:r>
+        <w:rPr>
+          <w:rFonts w:ascii="Courier New" w:hAnsi="Courier New" w:cs="Courier New"/>
+          <w:b/>
+          <w:sz w:val="20"/>
+          <w:szCs w:val="20"/>
+          <w:lang w:val="es-DO"/>
+        </w:rPr>
+        <w:t xml:space="preserve">                 </w:t>
+      </w:r>
+      <w:proofErr w:type="spellStart"/>
+      <w:r>
+        <w:rPr>
+          <w:rFonts w:ascii="Courier New" w:hAnsi="Courier New" w:cs="Courier New"/>
+          <w:b/>
+          <w:sz w:val="20"/>
+          <w:szCs w:val="20"/>
+          <w:lang w:val="es-DO"/>
+        </w:rPr>
+        <w:t>Bm</w:t>
+      </w:r>
+      <w:proofErr w:type="spellEnd"/>
     </w:p>
     <w:p>
       <w:pPr>
@@ -185,7 +247,7 @@
           <w:szCs w:val="20"/>
           <w:lang w:val="es-DO"/>
         </w:rPr>
-        <w:t xml:space="preserve">         D</w:t>
+        <w:t xml:space="preserve">        D</w:t>
       </w:r>
     </w:p>
     <w:p>
@@ -233,7 +295,17 @@
           <w:szCs w:val="20"/>
           <w:lang w:val="es-DO"/>
         </w:rPr>
-        <w:t>G                       A</w:t>
+        <w:t xml:space="preserve">    </w:t>
+      </w:r>
+      <w:r>
+        <w:rPr>
+          <w:rFonts w:ascii="Courier New" w:hAnsi="Courier New" w:cs="Courier New"/>
+          <w:b/>
+          <w:sz w:val="20"/>
+          <w:szCs w:val="20"/>
+          <w:lang w:val="es-DO"/>
+        </w:rPr>
+        <w:t>G                     A</w:t>
       </w:r>
     </w:p>
     <w:p>
@@ -281,7 +353,17 @@
           <w:szCs w:val="20"/>
           <w:lang w:val="es-DO"/>
         </w:rPr>
-        <w:t>G                  A</w:t>
+        <w:t xml:space="preserve">       </w:t>
+      </w:r>
+      <w:r>
+        <w:rPr>
+          <w:rFonts w:ascii="Courier New" w:hAnsi="Courier New" w:cs="Courier New"/>
+          <w:b/>
+          <w:sz w:val="20"/>
+          <w:szCs w:val="20"/>
+          <w:lang w:val="es-DO"/>
+        </w:rPr>
+        <w:t>G             A</w:t>
       </w:r>
     </w:p>
     <w:p>
@@ -329,7 +411,47 @@
           <w:szCs w:val="20"/>
           <w:lang w:val="es-DO"/>
         </w:rPr>
-        <w:t xml:space="preserve">         D         </w:t>
+        <w:t xml:space="preserve">         </w:t>
+      </w:r>
+      <w:r>
+        <w:rPr>
+          <w:rFonts w:ascii="Courier New" w:hAnsi="Courier New" w:cs="Courier New"/>
+          <w:b/>
+          <w:sz w:val="20"/>
+          <w:szCs w:val="20"/>
+          <w:lang w:val="es-DO"/>
+        </w:rPr>
+        <w:t xml:space="preserve"> </w:t>
+      </w:r>
+      <w:r>
+        <w:rPr>
+          <w:rFonts w:ascii="Courier New" w:hAnsi="Courier New" w:cs="Courier New"/>
+          <w:b/>
+          <w:sz w:val="20"/>
+          <w:szCs w:val="20"/>
+          <w:lang w:val="es-DO"/>
+        </w:rPr>
+        <w:t xml:space="preserve">D </w:t>
+      </w:r>
+      <w:r>
+        <w:rPr>
+          <w:rFonts w:ascii="Courier New" w:hAnsi="Courier New" w:cs="Courier New"/>
+          <w:b/>
+          <w:sz w:val="20"/>
+          <w:szCs w:val="20"/>
+          <w:lang w:val="es-DO"/>
+        </w:rPr>
+        <w:t xml:space="preserve">   </w:t>
+      </w:r>
+      <w:r>
+        <w:rPr>
+          <w:rFonts w:ascii="Courier New" w:hAnsi="Courier New" w:cs="Courier New"/>
+          <w:b/>
+          <w:sz w:val="20"/>
+          <w:szCs w:val="20"/>
+          <w:lang w:val="es-DO"/>
+        </w:rPr>
+        <w:t xml:space="preserve">     </w:t>
       </w:r>
       <w:proofErr w:type="spellStart"/>
       <w:r>
@@ -391,6 +513,16 @@
         </w:rPr>
         <w:t xml:space="preserve"> </w:t>
       </w:r>
+      <w:r>
+        <w:rPr>
+          <w:rFonts w:ascii="Courier New" w:hAnsi="Courier New" w:cs="Courier New"/>
+          <w:b/>
+          <w:sz w:val="20"/>
+          <w:szCs w:val="20"/>
+          <w:lang w:val="es-DO"/>
+        </w:rPr>
+        <w:t xml:space="preserve">       </w:t>
+      </w:r>
       <w:proofErr w:type="gramStart"/>
       <w:r>
         <w:rPr>
@@ -400,7 +532,27 @@
           <w:szCs w:val="20"/>
           <w:lang w:val="es-DO"/>
         </w:rPr>
-        <w:t xml:space="preserve">G,   </w:t>
+        <w:t>G,</w:t>
+      </w:r>
+      <w:r>
+        <w:rPr>
+          <w:rFonts w:ascii="Courier New" w:hAnsi="Courier New" w:cs="Courier New"/>
+          <w:b/>
+          <w:sz w:val="20"/>
+          <w:szCs w:val="20"/>
+          <w:lang w:val="es-DO"/>
+        </w:rPr>
+        <w:t xml:space="preserve"> </w:t>
+      </w:r>
+      <w:r>
+        <w:rPr>
+          <w:rFonts w:ascii="Courier New" w:hAnsi="Courier New" w:cs="Courier New"/>
+          <w:b/>
+          <w:sz w:val="20"/>
+          <w:szCs w:val="20"/>
+          <w:lang w:val="es-DO"/>
+        </w:rPr>
+        <w:t xml:space="preserve">  </w:t>
       </w:r>
       <w:proofErr w:type="gramEnd"/>
       <w:r>
@@ -411,7 +563,17 @@
           <w:szCs w:val="20"/>
           <w:lang w:val="es-DO"/>
         </w:rPr>
-        <w:t xml:space="preserve">              Em,             A</w:t>
+        <w:t xml:space="preserve">        Em,         A</w:t>
+      </w:r>
+      <w:r>
+        <w:rPr>
+          <w:rFonts w:ascii="Courier New" w:hAnsi="Courier New" w:cs="Courier New"/>
+          <w:b/>
+          <w:sz w:val="20"/>
+          <w:szCs w:val="20"/>
+          <w:lang w:val="es-DO"/>
+        </w:rPr>
+        <w:t xml:space="preserve">  - A7</w:t>
       </w:r>
     </w:p>
     <w:p>
@@ -509,7 +671,17 @@
           <w:szCs w:val="20"/>
           <w:lang w:val="es-DO"/>
         </w:rPr>
-        <w:t>D                     A</w:t>
+        <w:t xml:space="preserve">       </w:t>
+      </w:r>
+      <w:r>
+        <w:rPr>
+          <w:rFonts w:ascii="Courier New" w:hAnsi="Courier New" w:cs="Courier New"/>
+          <w:b/>
+          <w:sz w:val="20"/>
+          <w:szCs w:val="20"/>
+          <w:lang w:val="es-DO"/>
+        </w:rPr>
+        <w:t>D                  A</w:t>
       </w:r>
     </w:p>
     <w:p>
@@ -557,8 +729,40 @@
           <w:szCs w:val="20"/>
           <w:lang w:val="es-DO"/>
         </w:rPr>
-        <w:t xml:space="preserve">              G</w:t>
-      </w:r>
+        <w:t xml:space="preserve">            </w:t>
+      </w:r>
+      <w:r>
+        <w:rPr>
+          <w:rFonts w:ascii="Courier New" w:hAnsi="Courier New" w:cs="Courier New"/>
+          <w:b/>
+          <w:sz w:val="20"/>
+          <w:szCs w:val="20"/>
+          <w:lang w:val="es-DO"/>
+        </w:rPr>
+        <w:t xml:space="preserve">  </w:t>
+      </w:r>
+      <w:r>
+        <w:rPr>
+          <w:rFonts w:ascii="Courier New" w:hAnsi="Courier New" w:cs="Courier New"/>
+          <w:b/>
+          <w:sz w:val="20"/>
+          <w:szCs w:val="20"/>
+          <w:lang w:val="es-DO"/>
+        </w:rPr>
+        <w:t xml:space="preserve">  </w:t>
+      </w:r>
+      <w:proofErr w:type="spellStart"/>
+      <w:r>
+        <w:rPr>
+          <w:rFonts w:ascii="Courier New" w:hAnsi="Courier New" w:cs="Courier New"/>
+          <w:b/>
+          <w:sz w:val="20"/>
+          <w:szCs w:val="20"/>
+          <w:lang w:val="es-DO"/>
+        </w:rPr>
+        <w:t>Bm</w:t>
+      </w:r>
+      <w:proofErr w:type="spellEnd"/>
     </w:p>
     <w:p>
       <w:pPr>
@@ -627,7 +831,27 @@
           <w:szCs w:val="20"/>
           <w:lang w:val="es-DO"/>
         </w:rPr>
-        <w:t xml:space="preserve">       D</w:t>
+        <w:t xml:space="preserve">       </w:t>
+      </w:r>
+      <w:r>
+        <w:rPr>
+          <w:rFonts w:ascii="Courier New" w:hAnsi="Courier New" w:cs="Courier New"/>
+          <w:b/>
+          <w:sz w:val="20"/>
+          <w:szCs w:val="20"/>
+          <w:lang w:val="es-DO"/>
+        </w:rPr>
+        <w:t xml:space="preserve"> </w:t>
+      </w:r>
+      <w:r>
+        <w:rPr>
+          <w:rFonts w:ascii="Courier New" w:hAnsi="Courier New" w:cs="Courier New"/>
+          <w:b/>
+          <w:sz w:val="20"/>
+          <w:szCs w:val="20"/>
+          <w:lang w:val="es-DO"/>
+        </w:rPr>
+        <w:t>D</w:t>
       </w:r>
     </w:p>
     <w:p>
@@ -675,7 +899,7 @@
           <w:szCs w:val="20"/>
           <w:lang w:val="es-DO"/>
         </w:rPr>
-        <w:t xml:space="preserve">                 G                A</w:t>
+        <w:t xml:space="preserve">                G                A</w:t>
       </w:r>
     </w:p>
     <w:p>
@@ -723,7 +947,37 @@
           <w:szCs w:val="20"/>
           <w:lang w:val="es-DO"/>
         </w:rPr>
-        <w:t>G                    A</w:t>
+        <w:t xml:space="preserve">      </w:t>
+      </w:r>
+      <w:r>
+        <w:rPr>
+          <w:rFonts w:ascii="Courier New" w:hAnsi="Courier New" w:cs="Courier New"/>
+          <w:b/>
+          <w:sz w:val="20"/>
+          <w:szCs w:val="20"/>
+          <w:lang w:val="es-DO"/>
+        </w:rPr>
+        <w:t xml:space="preserve">G </w:t>
+      </w:r>
+      <w:r>
+        <w:rPr>
+          <w:rFonts w:ascii="Courier New" w:hAnsi="Courier New" w:cs="Courier New"/>
+          <w:b/>
+          <w:sz w:val="20"/>
+          <w:szCs w:val="20"/>
+          <w:lang w:val="es-DO"/>
+        </w:rPr>
+        <w:t xml:space="preserve"> </w:t>
+      </w:r>
+      <w:r>
+        <w:rPr>
+          <w:rFonts w:ascii="Courier New" w:hAnsi="Courier New" w:cs="Courier New"/>
+          <w:b/>
+          <w:sz w:val="20"/>
+          <w:szCs w:val="20"/>
+          <w:lang w:val="es-DO"/>
+        </w:rPr>
+        <w:t xml:space="preserve">            A</w:t>
       </w:r>
     </w:p>
     <w:p>
@@ -771,7 +1025,27 @@
           <w:szCs w:val="20"/>
           <w:lang w:val="es-DO"/>
         </w:rPr>
-        <w:t xml:space="preserve">            D            </w:t>
+        <w:t xml:space="preserve">        D </w:t>
+      </w:r>
+      <w:r>
+        <w:rPr>
+          <w:rFonts w:ascii="Courier New" w:hAnsi="Courier New" w:cs="Courier New"/>
+          <w:b/>
+          <w:sz w:val="20"/>
+          <w:szCs w:val="20"/>
+          <w:lang w:val="es-DO"/>
+        </w:rPr>
+        <w:t xml:space="preserve"> </w:t>
+      </w:r>
+      <w:r>
+        <w:rPr>
+          <w:rFonts w:ascii="Courier New" w:hAnsi="Courier New" w:cs="Courier New"/>
+          <w:b/>
+          <w:sz w:val="20"/>
+          <w:szCs w:val="20"/>
+          <w:lang w:val="es-DO"/>
+        </w:rPr>
+        <w:t xml:space="preserve">           </w:t>
       </w:r>
       <w:proofErr w:type="spellStart"/>
       <w:r>
@@ -831,7 +1105,57 @@
           <w:szCs w:val="20"/>
           <w:lang w:val="es-DO"/>
         </w:rPr>
-        <w:t>G                  Em                A    A7</w:t>
+        <w:t xml:space="preserve">          </w:t>
+      </w:r>
+      <w:r>
+        <w:rPr>
+          <w:rFonts w:ascii="Courier New" w:hAnsi="Courier New" w:cs="Courier New"/>
+          <w:b/>
+          <w:sz w:val="20"/>
+          <w:szCs w:val="20"/>
+          <w:lang w:val="es-DO"/>
+        </w:rPr>
+        <w:t xml:space="preserve">G              Em </w:t>
+      </w:r>
+      <w:r>
+        <w:rPr>
+          <w:rFonts w:ascii="Courier New" w:hAnsi="Courier New" w:cs="Courier New"/>
+          <w:b/>
+          <w:sz w:val="20"/>
+          <w:szCs w:val="20"/>
+          <w:lang w:val="es-DO"/>
+        </w:rPr>
+        <w:t xml:space="preserve">     </w:t>
+      </w:r>
+      <w:r>
+        <w:rPr>
+          <w:rFonts w:ascii="Courier New" w:hAnsi="Courier New" w:cs="Courier New"/>
+          <w:b/>
+          <w:sz w:val="20"/>
+          <w:szCs w:val="20"/>
+          <w:lang w:val="es-DO"/>
+        </w:rPr>
+        <w:t xml:space="preserve">     A</w:t>
+      </w:r>
+      <w:r>
+        <w:rPr>
+          <w:rFonts w:ascii="Courier New" w:hAnsi="Courier New" w:cs="Courier New"/>
+          <w:b/>
+          <w:sz w:val="20"/>
+          <w:szCs w:val="20"/>
+          <w:lang w:val="es-DO"/>
+        </w:rPr>
+        <w:t xml:space="preserve"> -</w:t>
+      </w:r>
+      <w:r>
+        <w:rPr>
+          <w:rFonts w:ascii="Courier New" w:hAnsi="Courier New" w:cs="Courier New"/>
+          <w:b/>
+          <w:sz w:val="20"/>
+          <w:szCs w:val="20"/>
+          <w:lang w:val="es-DO"/>
+        </w:rPr>
+        <w:t xml:space="preserve"> A7</w:t>
       </w:r>
     </w:p>
     <w:p>
@@ -999,14 +1323,9 @@
           <w:szCs w:val="20"/>
           <w:lang w:val="es-DO"/>
         </w:rPr>
-        <w:t xml:space="preserve">                D   G                  A – A7</w:t>
-      </w:r>
-    </w:p>
-    <w:p>
-      <w:pPr>
-        <w:shd w:val="clear" w:color="auto" w:fill="FFFFFF"/>
-        <w:spacing w:after="0" w:line="240" w:lineRule="auto"/>
-        <w:textAlignment w:val="baseline"/>
+        <w:t xml:space="preserve">     </w:t>
+      </w:r>
+      <w:r>
         <w:rPr>
           <w:rFonts w:ascii="Courier New" w:hAnsi="Courier New" w:cs="Courier New"/>
           <w:b/>
@@ -1016,7 +1335,8 @@
           <w:szCs w:val="20"/>
           <w:lang w:val="es-DO"/>
         </w:rPr>
-      </w:pPr>
+        <w:t xml:space="preserve">       </w:t>
+      </w:r>
       <w:r>
         <w:rPr>
           <w:rFonts w:ascii="Courier New" w:hAnsi="Courier New" w:cs="Courier New"/>
@@ -1027,10 +1347,14 @@
           <w:szCs w:val="20"/>
           <w:lang w:val="es-DO"/>
         </w:rPr>
-        <w:t xml:space="preserve">Has dado nueva </w:t>
-      </w:r>
-      <w:proofErr w:type="gramStart"/>
-      <w:r>
+        <w:t xml:space="preserve">         D G                  A – A7</w:t>
+      </w:r>
+    </w:p>
+    <w:p>
+      <w:pPr>
+        <w:shd w:val="clear" w:color="auto" w:fill="FFFFFF"/>
+        <w:spacing w:after="0" w:line="240" w:lineRule="auto"/>
+        <w:textAlignment w:val="baseline"/>
         <w:rPr>
           <w:rFonts w:ascii="Courier New" w:hAnsi="Courier New" w:cs="Courier New"/>
           <w:b/>
@@ -1040,9 +1364,7 @@
           <w:szCs w:val="20"/>
           <w:lang w:val="es-DO"/>
         </w:rPr>
-        <w:t>vida  muriendo</w:t>
-      </w:r>
-      <w:proofErr w:type="gramEnd"/>
+      </w:pPr>
       <w:r>
         <w:rPr>
           <w:rFonts w:ascii="Courier New" w:hAnsi="Courier New" w:cs="Courier New"/>
@@ -1053,14 +1375,9 @@
           <w:szCs w:val="20"/>
           <w:lang w:val="es-DO"/>
         </w:rPr>
-        <w:t xml:space="preserve"> en una cruz</w:t>
-      </w:r>
-    </w:p>
-    <w:p>
-      <w:pPr>
-        <w:shd w:val="clear" w:color="auto" w:fill="FFFFFF"/>
-        <w:spacing w:after="0" w:line="240" w:lineRule="auto"/>
-        <w:textAlignment w:val="baseline"/>
+        <w:t>Me h</w:t>
+      </w:r>
+      <w:r>
         <w:rPr>
           <w:rFonts w:ascii="Courier New" w:hAnsi="Courier New" w:cs="Courier New"/>
           <w:b/>
@@ -1070,7 +1387,9 @@
           <w:szCs w:val="20"/>
           <w:lang w:val="es-DO"/>
         </w:rPr>
-      </w:pPr>
+        <w:t xml:space="preserve">as dado nueva </w:t>
+      </w:r>
+      <w:proofErr w:type="gramStart"/>
       <w:r>
         <w:rPr>
           <w:rFonts w:ascii="Courier New" w:hAnsi="Courier New" w:cs="Courier New"/>
@@ -1081,9 +1400,9 @@
           <w:szCs w:val="20"/>
           <w:lang w:val="es-DO"/>
         </w:rPr>
-        <w:t xml:space="preserve">              </w:t>
-      </w:r>
-      <w:proofErr w:type="gramStart"/>
+        <w:t>vida  muriendo</w:t>
+      </w:r>
+      <w:proofErr w:type="gramEnd"/>
       <w:r>
         <w:rPr>
           <w:rFonts w:ascii="Courier New" w:hAnsi="Courier New" w:cs="Courier New"/>
@@ -1094,10 +1413,14 @@
           <w:szCs w:val="20"/>
           <w:lang w:val="es-DO"/>
         </w:rPr>
-        <w:t>D  G</w:t>
-      </w:r>
-      <w:proofErr w:type="gramEnd"/>
-      <w:r>
+        <w:t xml:space="preserve"> en una cruz</w:t>
+      </w:r>
+    </w:p>
+    <w:p>
+      <w:pPr>
+        <w:shd w:val="clear" w:color="auto" w:fill="FFFFFF"/>
+        <w:spacing w:after="0" w:line="240" w:lineRule="auto"/>
+        <w:textAlignment w:val="baseline"/>
         <w:rPr>
           <w:rFonts w:ascii="Courier New" w:hAnsi="Courier New" w:cs="Courier New"/>
           <w:b/>
@@ -1107,14 +1430,8 @@
           <w:szCs w:val="20"/>
           <w:lang w:val="es-DO"/>
         </w:rPr>
-        <w:t xml:space="preserve">                     D  G</w:t>
-      </w:r>
-    </w:p>
-    <w:p>
-      <w:pPr>
-        <w:shd w:val="clear" w:color="auto" w:fill="FFFFFF"/>
-        <w:spacing w:after="0" w:line="240" w:lineRule="auto"/>
-        <w:textAlignment w:val="baseline"/>
+      </w:pPr>
+      <w:r>
         <w:rPr>
           <w:rFonts w:ascii="Courier New" w:hAnsi="Courier New" w:cs="Courier New"/>
           <w:b/>
@@ -1124,7 +1441,9 @@
           <w:szCs w:val="20"/>
           <w:lang w:val="es-DO"/>
         </w:rPr>
-      </w:pPr>
+        <w:t xml:space="preserve">              </w:t>
+      </w:r>
+      <w:proofErr w:type="gramStart"/>
       <w:r>
         <w:rPr>
           <w:rFonts w:ascii="Courier New" w:hAnsi="Courier New" w:cs="Courier New"/>
@@ -1135,14 +1454,10 @@
           <w:szCs w:val="20"/>
           <w:lang w:val="es-DO"/>
         </w:rPr>
-        <w:t>Amado Cristo vivo que estas dentro de mí</w:t>
-      </w:r>
-    </w:p>
-    <w:p>
-      <w:pPr>
-        <w:shd w:val="clear" w:color="auto" w:fill="FFFFFF"/>
-        <w:spacing w:after="0" w:line="240" w:lineRule="auto"/>
-        <w:textAlignment w:val="baseline"/>
+        <w:t>D  G</w:t>
+      </w:r>
+      <w:proofErr w:type="gramEnd"/>
+      <w:r>
         <w:rPr>
           <w:rFonts w:ascii="Courier New" w:hAnsi="Courier New" w:cs="Courier New"/>
           <w:b/>
@@ -1152,8 +1467,14 @@
           <w:szCs w:val="20"/>
           <w:lang w:val="es-DO"/>
         </w:rPr>
-      </w:pPr>
-      <w:r>
+        <w:t xml:space="preserve">                     D  G</w:t>
+      </w:r>
+    </w:p>
+    <w:p>
+      <w:pPr>
+        <w:shd w:val="clear" w:color="auto" w:fill="FFFFFF"/>
+        <w:spacing w:after="0" w:line="240" w:lineRule="auto"/>
+        <w:textAlignment w:val="baseline"/>
         <w:rPr>
           <w:rFonts w:ascii="Courier New" w:hAnsi="Courier New" w:cs="Courier New"/>
           <w:b/>
@@ -1163,21 +1484,6 @@
           <w:szCs w:val="20"/>
           <w:lang w:val="es-DO"/>
         </w:rPr>
-        <w:t xml:space="preserve">                D   G         A     D</w:t>
-      </w:r>
-    </w:p>
-    <w:p>
-      <w:pPr>
-        <w:shd w:val="clear" w:color="auto" w:fill="FFFFFF"/>
-        <w:spacing w:after="0" w:line="240" w:lineRule="auto"/>
-        <w:textAlignment w:val="baseline"/>
-        <w:rPr>
-          <w:rFonts w:ascii="Courier New" w:hAnsi="Courier New" w:cs="Courier New"/>
-          <w:b/>
-          <w:sz w:val="20"/>
-          <w:szCs w:val="20"/>
-          <w:lang w:val="es-DO"/>
-        </w:rPr>
       </w:pPr>
       <w:r>
         <w:rPr>
@@ -1189,10 +1495,14 @@
           <w:szCs w:val="20"/>
           <w:lang w:val="es-DO"/>
         </w:rPr>
-        <w:t xml:space="preserve">Enséñame el </w:t>
-      </w:r>
-      <w:proofErr w:type="gramStart"/>
-      <w:r>
+        <w:t>Amado Cristo vivo que estas dentro de mí</w:t>
+      </w:r>
+    </w:p>
+    <w:p>
+      <w:pPr>
+        <w:shd w:val="clear" w:color="auto" w:fill="FFFFFF"/>
+        <w:spacing w:after="0" w:line="240" w:lineRule="auto"/>
+        <w:textAlignment w:val="baseline"/>
         <w:rPr>
           <w:rFonts w:ascii="Courier New" w:hAnsi="Courier New" w:cs="Courier New"/>
           <w:b/>
@@ -1202,9 +1512,7 @@
           <w:szCs w:val="20"/>
           <w:lang w:val="es-DO"/>
         </w:rPr>
-        <w:t>camino,  para</w:t>
-      </w:r>
-      <w:proofErr w:type="gramEnd"/>
+      </w:pPr>
       <w:r>
         <w:rPr>
           <w:rFonts w:ascii="Courier New" w:hAnsi="Courier New" w:cs="Courier New"/>
@@ -1215,6 +1523,58 @@
           <w:szCs w:val="20"/>
           <w:lang w:val="es-DO"/>
         </w:rPr>
+        <w:t xml:space="preserve">                D   G         A     D</w:t>
+      </w:r>
+    </w:p>
+    <w:p>
+      <w:pPr>
+        <w:shd w:val="clear" w:color="auto" w:fill="FFFFFF"/>
+        <w:spacing w:after="0" w:line="240" w:lineRule="auto"/>
+        <w:textAlignment w:val="baseline"/>
+        <w:rPr>
+          <w:rFonts w:ascii="Courier New" w:hAnsi="Courier New" w:cs="Courier New"/>
+          <w:b/>
+          <w:sz w:val="20"/>
+          <w:szCs w:val="20"/>
+          <w:lang w:val="es-DO"/>
+        </w:rPr>
+      </w:pPr>
+      <w:r>
+        <w:rPr>
+          <w:rFonts w:ascii="Courier New" w:hAnsi="Courier New" w:cs="Courier New"/>
+          <w:b/>
+          <w:i/>
+          <w:iCs/>
+          <w:sz w:val="20"/>
+          <w:szCs w:val="20"/>
+          <w:lang w:val="es-DO"/>
+        </w:rPr>
+        <w:t xml:space="preserve">Enséñame el </w:t>
+      </w:r>
+      <w:proofErr w:type="gramStart"/>
+      <w:r>
+        <w:rPr>
+          <w:rFonts w:ascii="Courier New" w:hAnsi="Courier New" w:cs="Courier New"/>
+          <w:b/>
+          <w:i/>
+          <w:iCs/>
+          <w:sz w:val="20"/>
+          <w:szCs w:val="20"/>
+          <w:lang w:val="es-DO"/>
+        </w:rPr>
+        <w:t>camino,  para</w:t>
+      </w:r>
+      <w:proofErr w:type="gramEnd"/>
+      <w:r>
+        <w:rPr>
+          <w:rFonts w:ascii="Courier New" w:hAnsi="Courier New" w:cs="Courier New"/>
+          <w:b/>
+          <w:i/>
+          <w:iCs/>
+          <w:sz w:val="20"/>
+          <w:szCs w:val="20"/>
+          <w:lang w:val="es-DO"/>
+        </w:rPr>
         <w:t xml:space="preserve"> llegar a ti</w:t>
       </w:r>
     </w:p>
@@ -1297,7 +1657,37 @@
           <w:szCs w:val="20"/>
           <w:lang w:val="es-DO"/>
         </w:rPr>
-        <w:t>D                 A</w:t>
+        <w:t xml:space="preserve">         </w:t>
+      </w:r>
+      <w:r>
+        <w:rPr>
+          <w:rFonts w:ascii="Courier New" w:hAnsi="Courier New" w:cs="Courier New"/>
+          <w:b/>
+          <w:sz w:val="20"/>
+          <w:szCs w:val="20"/>
+          <w:lang w:val="es-DO"/>
+        </w:rPr>
+        <w:t>D</w:t>
+      </w:r>
+      <w:r>
+        <w:rPr>
+          <w:rFonts w:ascii="Courier New" w:hAnsi="Courier New" w:cs="Courier New"/>
+          <w:b/>
+          <w:sz w:val="20"/>
+          <w:szCs w:val="20"/>
+          <w:lang w:val="es-DO"/>
+        </w:rPr>
+        <w:t xml:space="preserve"> </w:t>
+      </w:r>
+      <w:r>
+        <w:rPr>
+          <w:rFonts w:ascii="Courier New" w:hAnsi="Courier New" w:cs="Courier New"/>
+          <w:b/>
+          <w:sz w:val="20"/>
+          <w:szCs w:val="20"/>
+          <w:lang w:val="es-DO"/>
+        </w:rPr>
+        <w:t xml:space="preserve">                 A</w:t>
       </w:r>
     </w:p>
     <w:p>
@@ -1343,6 +1733,16 @@
         </w:rPr>
         <w:t xml:space="preserve">         </w:t>
       </w:r>
+      <w:r>
+        <w:rPr>
+          <w:rFonts w:ascii="Courier New" w:hAnsi="Courier New" w:cs="Courier New"/>
+          <w:b/>
+          <w:sz w:val="20"/>
+          <w:szCs w:val="20"/>
+          <w:lang w:val="es-DO"/>
+        </w:rPr>
+        <w:t xml:space="preserve">    </w:t>
+      </w:r>
       <w:proofErr w:type="spellStart"/>
       <w:r>
         <w:rPr>
@@ -1397,7 +1797,47 @@
           <w:szCs w:val="20"/>
           <w:lang w:val="es-DO"/>
         </w:rPr>
-        <w:t xml:space="preserve">          D           G</w:t>
+        <w:t xml:space="preserve">         D</w:t>
+      </w:r>
+      <w:r>
+        <w:rPr>
+          <w:rFonts w:ascii="Courier New" w:hAnsi="Courier New" w:cs="Courier New"/>
+          <w:b/>
+          <w:sz w:val="20"/>
+          <w:szCs w:val="20"/>
+          <w:lang w:val="es-DO"/>
+        </w:rPr>
+        <w:t xml:space="preserve">    </w:t>
+      </w:r>
+      <w:r>
+        <w:rPr>
+          <w:rFonts w:ascii="Courier New" w:hAnsi="Courier New" w:cs="Courier New"/>
+          <w:b/>
+          <w:sz w:val="20"/>
+          <w:szCs w:val="20"/>
+          <w:lang w:val="es-DO"/>
+        </w:rPr>
+        <w:t xml:space="preserve">           </w:t>
+      </w:r>
+      <w:r>
+        <w:rPr>
+          <w:rFonts w:ascii="Courier New" w:hAnsi="Courier New" w:cs="Courier New"/>
+          <w:b/>
+          <w:sz w:val="20"/>
+          <w:szCs w:val="20"/>
+          <w:lang w:val="es-DO"/>
+        </w:rPr>
+        <w:t xml:space="preserve">       </w:t>
+      </w:r>
+      <w:r>
+        <w:rPr>
+          <w:rFonts w:ascii="Courier New" w:hAnsi="Courier New" w:cs="Courier New"/>
+          <w:b/>
+          <w:sz w:val="20"/>
+          <w:szCs w:val="20"/>
+          <w:lang w:val="es-DO"/>
+        </w:rPr>
+        <w:t>G</w:t>
       </w:r>
     </w:p>
     <w:p>
@@ -1441,141 +1881,247 @@
           <w:szCs w:val="20"/>
           <w:lang w:val="es-DO"/>
         </w:rPr>
-        <w:t xml:space="preserve">          A</w:t>
-      </w:r>
-    </w:p>
-    <w:p>
-      <w:pPr>
-        <w:spacing w:after="0" w:line="240" w:lineRule="auto"/>
-        <w:rPr>
-          <w:rFonts w:ascii="Courier New" w:hAnsi="Courier New" w:cs="Courier New"/>
-          <w:bCs/>
-          <w:sz w:val="20"/>
-          <w:szCs w:val="20"/>
-          <w:lang w:val="es-DO"/>
-        </w:rPr>
-      </w:pPr>
-      <w:r>
-        <w:rPr>
-          <w:rFonts w:ascii="Courier New" w:hAnsi="Courier New" w:cs="Courier New"/>
-          <w:bCs/>
-          <w:sz w:val="20"/>
-          <w:szCs w:val="20"/>
-          <w:lang w:val="es-DO"/>
-        </w:rPr>
-        <w:t>Por siempre morar</w:t>
-      </w:r>
-    </w:p>
-    <w:p>
-      <w:pPr>
-        <w:spacing w:after="0" w:line="240" w:lineRule="auto"/>
-        <w:rPr>
-          <w:rFonts w:ascii="Courier New" w:hAnsi="Courier New" w:cs="Courier New"/>
-          <w:b/>
-          <w:sz w:val="20"/>
-          <w:szCs w:val="20"/>
-          <w:lang w:val="es-DO"/>
-        </w:rPr>
-      </w:pPr>
-      <w:r>
-        <w:rPr>
-          <w:rFonts w:ascii="Courier New" w:hAnsi="Courier New" w:cs="Courier New"/>
-          <w:b/>
-          <w:sz w:val="20"/>
-          <w:szCs w:val="20"/>
-          <w:lang w:val="es-DO"/>
-        </w:rPr>
-        <w:t>G              A</w:t>
-      </w:r>
-    </w:p>
-    <w:p>
-      <w:pPr>
-        <w:spacing w:after="0" w:line="240" w:lineRule="auto"/>
-        <w:rPr>
-          <w:rFonts w:ascii="Courier New" w:hAnsi="Courier New" w:cs="Courier New"/>
-          <w:bCs/>
-          <w:sz w:val="20"/>
-          <w:szCs w:val="20"/>
-          <w:lang w:val="es-DO"/>
-        </w:rPr>
-      </w:pPr>
-      <w:r>
-        <w:rPr>
-          <w:rFonts w:ascii="Courier New" w:hAnsi="Courier New" w:cs="Courier New"/>
-          <w:bCs/>
-          <w:sz w:val="20"/>
-          <w:szCs w:val="20"/>
-          <w:lang w:val="es-DO"/>
-        </w:rPr>
-        <w:t xml:space="preserve">O morir en </w:t>
+        <w:t xml:space="preserve">     </w:t>
+      </w:r>
+      <w:r>
+        <w:rPr>
+          <w:rFonts w:ascii="Courier New" w:hAnsi="Courier New" w:cs="Courier New"/>
+          <w:b/>
+          <w:sz w:val="20"/>
+          <w:szCs w:val="20"/>
+          <w:lang w:val="es-DO"/>
+        </w:rPr>
+        <w:t xml:space="preserve">      </w:t>
+      </w:r>
+      <w:r>
+        <w:rPr>
+          <w:rFonts w:ascii="Courier New" w:hAnsi="Courier New" w:cs="Courier New"/>
+          <w:b/>
+          <w:sz w:val="20"/>
+          <w:szCs w:val="20"/>
+          <w:lang w:val="es-DO"/>
+        </w:rPr>
+        <w:t xml:space="preserve">     A</w:t>
+      </w:r>
+    </w:p>
+    <w:p>
+      <w:pPr>
+        <w:spacing w:after="0" w:line="240" w:lineRule="auto"/>
+        <w:rPr>
+          <w:rFonts w:ascii="Courier New" w:hAnsi="Courier New" w:cs="Courier New"/>
+          <w:bCs/>
+          <w:sz w:val="20"/>
+          <w:szCs w:val="20"/>
+          <w:lang w:val="es-DO"/>
+        </w:rPr>
+      </w:pPr>
+      <w:r>
+        <w:rPr>
+          <w:rFonts w:ascii="Courier New" w:hAnsi="Courier New" w:cs="Courier New"/>
+          <w:bCs/>
+          <w:sz w:val="20"/>
+          <w:szCs w:val="20"/>
+          <w:lang w:val="es-DO"/>
+        </w:rPr>
+        <w:t>P</w:t>
+      </w:r>
+      <w:r>
+        <w:rPr>
+          <w:rFonts w:ascii="Courier New" w:hAnsi="Courier New" w:cs="Courier New"/>
+          <w:bCs/>
+          <w:sz w:val="20"/>
+          <w:szCs w:val="20"/>
+          <w:lang w:val="es-DO"/>
+        </w:rPr>
+        <w:t>ara</w:t>
+      </w:r>
+      <w:r>
+        <w:rPr>
+          <w:rFonts w:ascii="Courier New" w:hAnsi="Courier New" w:cs="Courier New"/>
+          <w:bCs/>
+          <w:sz w:val="20"/>
+          <w:szCs w:val="20"/>
+          <w:lang w:val="es-DO"/>
+        </w:rPr>
+        <w:t xml:space="preserve"> siempre morar</w:t>
+      </w:r>
+    </w:p>
+    <w:p>
+      <w:pPr>
+        <w:spacing w:after="0" w:line="240" w:lineRule="auto"/>
+        <w:rPr>
+          <w:rFonts w:ascii="Courier New" w:hAnsi="Courier New" w:cs="Courier New"/>
+          <w:b/>
+          <w:sz w:val="20"/>
+          <w:szCs w:val="20"/>
+          <w:lang w:val="es-DO"/>
+        </w:rPr>
+      </w:pPr>
+      <w:r>
+        <w:rPr>
+          <w:rFonts w:ascii="Courier New" w:hAnsi="Courier New" w:cs="Courier New"/>
+          <w:b/>
+          <w:sz w:val="20"/>
+          <w:szCs w:val="20"/>
+          <w:lang w:val="es-DO"/>
+        </w:rPr>
+        <w:t xml:space="preserve">     </w:t>
+      </w:r>
+      <w:r>
+        <w:rPr>
+          <w:rFonts w:ascii="Courier New" w:hAnsi="Courier New" w:cs="Courier New"/>
+          <w:b/>
+          <w:sz w:val="20"/>
+          <w:szCs w:val="20"/>
+          <w:lang w:val="es-DO"/>
+        </w:rPr>
+        <w:t xml:space="preserve">G       </w:t>
+      </w:r>
+      <w:r>
+        <w:rPr>
+          <w:rFonts w:ascii="Courier New" w:hAnsi="Courier New" w:cs="Courier New"/>
+          <w:b/>
+          <w:sz w:val="20"/>
+          <w:szCs w:val="20"/>
+          <w:lang w:val="es-DO"/>
+        </w:rPr>
+        <w:t xml:space="preserve">    </w:t>
+      </w:r>
+      <w:r>
+        <w:rPr>
+          <w:rFonts w:ascii="Courier New" w:hAnsi="Courier New" w:cs="Courier New"/>
+          <w:b/>
+          <w:sz w:val="20"/>
+          <w:szCs w:val="20"/>
+          <w:lang w:val="es-DO"/>
+        </w:rPr>
+        <w:t xml:space="preserve">  A</w:t>
+      </w:r>
+    </w:p>
+    <w:p>
+      <w:pPr>
+        <w:spacing w:after="0" w:line="240" w:lineRule="auto"/>
+        <w:rPr>
+          <w:rFonts w:ascii="Courier New" w:hAnsi="Courier New" w:cs="Courier New"/>
+          <w:bCs/>
+          <w:sz w:val="20"/>
+          <w:szCs w:val="20"/>
+          <w:lang w:val="es-DO"/>
+        </w:rPr>
+      </w:pPr>
+      <w:r>
+        <w:rPr>
+          <w:rFonts w:ascii="Courier New" w:hAnsi="Courier New" w:cs="Courier New"/>
+          <w:bCs/>
+          <w:sz w:val="20"/>
+          <w:szCs w:val="20"/>
+          <w:lang w:val="es-DO"/>
+        </w:rPr>
+        <w:t>O morir en l</w:t>
+      </w:r>
+      <w:r>
+        <w:rPr>
+          <w:rFonts w:ascii="Courier New" w:hAnsi="Courier New" w:cs="Courier New"/>
+          <w:bCs/>
+          <w:sz w:val="20"/>
+          <w:szCs w:val="20"/>
+          <w:lang w:val="es-DO"/>
+        </w:rPr>
+        <w:t>a</w:t>
+      </w:r>
+      <w:r>
+        <w:rPr>
+          <w:rFonts w:ascii="Courier New" w:hAnsi="Courier New" w:cs="Courier New"/>
+          <w:bCs/>
+          <w:sz w:val="20"/>
+          <w:szCs w:val="20"/>
+          <w:lang w:val="es-DO"/>
+        </w:rPr>
+        <w:t xml:space="preserve"> quietud</w:t>
+      </w:r>
+    </w:p>
+    <w:p>
+      <w:pPr>
+        <w:spacing w:after="0" w:line="240" w:lineRule="auto"/>
+        <w:rPr>
+          <w:rFonts w:ascii="Courier New" w:hAnsi="Courier New" w:cs="Courier New"/>
+          <w:b/>
+          <w:sz w:val="20"/>
+          <w:szCs w:val="20"/>
+          <w:lang w:val="es-DO"/>
+        </w:rPr>
+      </w:pPr>
+      <w:r>
+        <w:rPr>
+          <w:rFonts w:ascii="Courier New" w:hAnsi="Courier New" w:cs="Courier New"/>
+          <w:b/>
+          <w:sz w:val="20"/>
+          <w:szCs w:val="20"/>
+          <w:lang w:val="es-DO"/>
+        </w:rPr>
+        <w:t xml:space="preserve">      </w:t>
+      </w:r>
+      <w:r>
+        <w:rPr>
+          <w:rFonts w:ascii="Courier New" w:hAnsi="Courier New" w:cs="Courier New"/>
+          <w:b/>
+          <w:sz w:val="20"/>
+          <w:szCs w:val="20"/>
+          <w:lang w:val="es-DO"/>
+        </w:rPr>
+        <w:t xml:space="preserve">  D</w:t>
+      </w:r>
+      <w:r>
+        <w:rPr>
+          <w:rFonts w:ascii="Courier New" w:hAnsi="Courier New" w:cs="Courier New"/>
+          <w:b/>
+          <w:sz w:val="20"/>
+          <w:szCs w:val="20"/>
+          <w:lang w:val="es-DO"/>
+        </w:rPr>
+        <w:t xml:space="preserve"> </w:t>
+      </w:r>
+      <w:r>
+        <w:rPr>
+          <w:rFonts w:ascii="Courier New" w:hAnsi="Courier New" w:cs="Courier New"/>
+          <w:b/>
+          <w:sz w:val="20"/>
+          <w:szCs w:val="20"/>
+          <w:lang w:val="es-DO"/>
+        </w:rPr>
+        <w:t xml:space="preserve">       </w:t>
+      </w:r>
+      <w:r>
+        <w:rPr>
+          <w:rFonts w:ascii="Courier New" w:hAnsi="Courier New" w:cs="Courier New"/>
+          <w:b/>
+          <w:sz w:val="20"/>
+          <w:szCs w:val="20"/>
+          <w:lang w:val="es-DO"/>
+        </w:rPr>
+        <w:t xml:space="preserve">   </w:t>
       </w:r>
       <w:proofErr w:type="spellStart"/>
-      <w:proofErr w:type="gramStart"/>
-      <w:r>
-        <w:rPr>
-          <w:rFonts w:ascii="Courier New" w:hAnsi="Courier New" w:cs="Courier New"/>
-          <w:bCs/>
-          <w:sz w:val="20"/>
-          <w:szCs w:val="20"/>
-          <w:lang w:val="es-DO"/>
-        </w:rPr>
-        <w:t>al</w:t>
+      <w:r>
+        <w:rPr>
+          <w:rFonts w:ascii="Courier New" w:hAnsi="Courier New" w:cs="Courier New"/>
+          <w:b/>
+          <w:sz w:val="20"/>
+          <w:szCs w:val="20"/>
+          <w:lang w:val="es-DO"/>
+        </w:rPr>
+        <w:t>Bm</w:t>
       </w:r>
       <w:proofErr w:type="spellEnd"/>
       <w:r>
         <w:rPr>
           <w:rFonts w:ascii="Courier New" w:hAnsi="Courier New" w:cs="Courier New"/>
-          <w:bCs/>
-          <w:sz w:val="20"/>
-          <w:szCs w:val="20"/>
-          <w:lang w:val="es-DO"/>
-        </w:rPr>
-        <w:t xml:space="preserve"> quietud</w:t>
-      </w:r>
-      <w:proofErr w:type="gramEnd"/>
-    </w:p>
-    <w:p>
-      <w:pPr>
-        <w:spacing w:after="0" w:line="240" w:lineRule="auto"/>
-        <w:rPr>
-          <w:rFonts w:ascii="Courier New" w:hAnsi="Courier New" w:cs="Courier New"/>
-          <w:b/>
-          <w:sz w:val="20"/>
-          <w:szCs w:val="20"/>
-          <w:lang w:val="es-DO"/>
-        </w:rPr>
-      </w:pPr>
-      <w:r>
-        <w:rPr>
-          <w:rFonts w:ascii="Courier New" w:hAnsi="Courier New" w:cs="Courier New"/>
-          <w:b/>
-          <w:sz w:val="20"/>
-          <w:szCs w:val="20"/>
-          <w:lang w:val="es-DO"/>
-        </w:rPr>
-        <w:t xml:space="preserve">          </w:t>
-      </w:r>
-      <w:proofErr w:type="spellStart"/>
-      <w:r>
-        <w:rPr>
-          <w:rFonts w:ascii="Courier New" w:hAnsi="Courier New" w:cs="Courier New"/>
-          <w:b/>
-          <w:sz w:val="20"/>
-          <w:szCs w:val="20"/>
-          <w:lang w:val="es-DO"/>
-        </w:rPr>
-        <w:t>Bm</w:t>
-      </w:r>
-      <w:proofErr w:type="spellEnd"/>
-      <w:r>
-        <w:rPr>
-          <w:rFonts w:ascii="Courier New" w:hAnsi="Courier New" w:cs="Courier New"/>
-          <w:b/>
-          <w:sz w:val="20"/>
-          <w:szCs w:val="20"/>
-          <w:lang w:val="es-DO"/>
-        </w:rPr>
-        <w:t xml:space="preserve">             G</w:t>
+          <w:b/>
+          <w:sz w:val="20"/>
+          <w:szCs w:val="20"/>
+          <w:lang w:val="es-DO"/>
+        </w:rPr>
+        <w:t xml:space="preserve">   </w:t>
       </w:r>
     </w:p>
     <w:p>
@@ -1619,7 +2165,17 @@
           <w:szCs w:val="20"/>
           <w:lang w:val="es-DO"/>
         </w:rPr>
-        <w:t xml:space="preserve">         Em</w:t>
+        <w:t xml:space="preserve">         </w:t>
+      </w:r>
+      <w:r>
+        <w:rPr>
+          <w:rFonts w:ascii="Courier New" w:hAnsi="Courier New" w:cs="Courier New"/>
+          <w:b/>
+          <w:sz w:val="20"/>
+          <w:szCs w:val="20"/>
+          <w:lang w:val="es-DO"/>
+        </w:rPr>
+        <w:t xml:space="preserve">G </w:t>
       </w:r>
     </w:p>
     <w:p>
@@ -1663,7 +2219,37 @@
           <w:szCs w:val="20"/>
           <w:lang w:val="es-DO"/>
         </w:rPr>
-        <w:t xml:space="preserve">               A       A7</w:t>
+        <w:t xml:space="preserve"> Em</w:t>
+      </w:r>
+      <w:r>
+        <w:rPr>
+          <w:rFonts w:ascii="Courier New" w:hAnsi="Courier New" w:cs="Courier New"/>
+          <w:b/>
+          <w:sz w:val="20"/>
+          <w:szCs w:val="20"/>
+          <w:lang w:val="es-DO"/>
+        </w:rPr>
+        <w:t xml:space="preserve">            A </w:t>
+      </w:r>
+      <w:r>
+        <w:rPr>
+          <w:rFonts w:ascii="Courier New" w:hAnsi="Courier New" w:cs="Courier New"/>
+          <w:b/>
+          <w:sz w:val="20"/>
+          <w:szCs w:val="20"/>
+          <w:lang w:val="es-DO"/>
+        </w:rPr>
+        <w:t>-</w:t>
+      </w:r>
+      <w:r>
+        <w:rPr>
+          <w:rFonts w:ascii="Courier New" w:hAnsi="Courier New" w:cs="Courier New"/>
+          <w:b/>
+          <w:sz w:val="20"/>
+          <w:szCs w:val="20"/>
+          <w:lang w:val="es-DO"/>
+        </w:rPr>
+        <w:t xml:space="preserve"> A7</w:t>
       </w:r>
     </w:p>
     <w:p>
@@ -1686,6 +2272,224 @@
           <w:lang w:val="es-DO"/>
         </w:rPr>
         <w:t>Tengo que enseñar</w:t>
+      </w:r>
+    </w:p>
+    <w:p>
+      <w:pPr>
+        <w:spacing w:after="0" w:line="240" w:lineRule="auto"/>
+        <w:rPr>
+          <w:rFonts w:ascii="Courier New" w:hAnsi="Courier New" w:cs="Courier New"/>
+          <w:bCs/>
+          <w:sz w:val="20"/>
+          <w:szCs w:val="20"/>
+          <w:lang w:val="es-DO"/>
+        </w:rPr>
+      </w:pPr>
+    </w:p>
+    <w:p>
+      <w:pPr>
+        <w:spacing w:after="0" w:line="240" w:lineRule="auto"/>
+        <w:rPr>
+          <w:rFonts w:ascii="Courier New" w:hAnsi="Courier New" w:cs="Courier New"/>
+          <w:b/>
+          <w:sz w:val="20"/>
+          <w:szCs w:val="20"/>
+          <w:lang w:val="es-DO"/>
+        </w:rPr>
+      </w:pPr>
+      <w:r>
+        <w:rPr>
+          <w:rFonts w:ascii="Courier New" w:hAnsi="Courier New" w:cs="Courier New"/>
+          <w:b/>
+          <w:sz w:val="20"/>
+          <w:szCs w:val="20"/>
+          <w:lang w:val="es-DO"/>
+        </w:rPr>
+        <w:t>-------------------------------------------------</w:t>
+      </w:r>
+      <w:r>
+        <w:rPr>
+          <w:rFonts w:ascii="Courier New" w:hAnsi="Courier New" w:cs="Courier New"/>
+          <w:b/>
+          <w:sz w:val="20"/>
+          <w:szCs w:val="20"/>
+          <w:lang w:val="es-DO"/>
+        </w:rPr>
+        <w:t>-----------------</w:t>
+      </w:r>
+      <w:r>
+        <w:rPr>
+          <w:rFonts w:ascii="Courier New" w:hAnsi="Courier New" w:cs="Courier New"/>
+          <w:b/>
+          <w:sz w:val="20"/>
+          <w:szCs w:val="20"/>
+          <w:lang w:val="es-DO"/>
+        </w:rPr>
+        <w:t>-------------</w:t>
+      </w:r>
+    </w:p>
+    <w:p>
+      <w:pPr>
+        <w:spacing w:after="0" w:line="240" w:lineRule="auto"/>
+        <w:rPr>
+          <w:rFonts w:ascii="Courier New" w:hAnsi="Courier New" w:cs="Courier New"/>
+          <w:b/>
+          <w:sz w:val="20"/>
+          <w:szCs w:val="20"/>
+          <w:lang w:val="es-DO"/>
+        </w:rPr>
+      </w:pPr>
+      <w:r>
+        <w:rPr>
+          <w:rFonts w:ascii="Courier New" w:hAnsi="Courier New" w:cs="Courier New"/>
+          <w:b/>
+          <w:sz w:val="20"/>
+          <w:szCs w:val="20"/>
+          <w:lang w:val="es-DO"/>
+        </w:rPr>
+        <w:t xml:space="preserve">FINAL: </w:t>
+      </w:r>
+      <w:r>
+        <w:rPr>
+          <w:rFonts w:ascii="Courier New" w:hAnsi="Courier New" w:cs="Courier New"/>
+          <w:b/>
+          <w:sz w:val="20"/>
+          <w:szCs w:val="20"/>
+          <w:lang w:val="es-DO"/>
+        </w:rPr>
+        <w:t>Sección “</w:t>
+      </w:r>
+      <w:r>
+        <w:rPr>
+          <w:rFonts w:ascii="Courier New" w:hAnsi="Courier New" w:cs="Courier New"/>
+          <w:b/>
+          <w:sz w:val="20"/>
+          <w:szCs w:val="20"/>
+          <w:lang w:val="es-DO"/>
+        </w:rPr>
+        <w:t>R</w:t>
+      </w:r>
+      <w:r>
+        <w:rPr>
+          <w:rFonts w:ascii="Courier New" w:hAnsi="Courier New" w:cs="Courier New"/>
+          <w:b/>
+          <w:sz w:val="20"/>
+          <w:szCs w:val="20"/>
+          <w:lang w:val="es-DO"/>
+        </w:rPr>
+        <w:t>”</w:t>
+      </w:r>
+      <w:r>
+        <w:rPr>
+          <w:rFonts w:ascii="Courier New" w:hAnsi="Courier New" w:cs="Courier New"/>
+          <w:b/>
+          <w:sz w:val="20"/>
+          <w:szCs w:val="20"/>
+          <w:lang w:val="es-DO"/>
+        </w:rPr>
+        <w:t xml:space="preserve"> </w:t>
+      </w:r>
+      <w:r>
+        <w:rPr>
+          <w:rFonts w:ascii="Courier New" w:hAnsi="Courier New" w:cs="Courier New"/>
+          <w:b/>
+          <w:sz w:val="20"/>
+          <w:szCs w:val="20"/>
+          <w:lang w:val="es-DO"/>
+        </w:rPr>
+        <w:t>dos</w:t>
+      </w:r>
+      <w:r>
+        <w:rPr>
+          <w:rFonts w:ascii="Courier New" w:hAnsi="Courier New" w:cs="Courier New"/>
+          <w:b/>
+          <w:sz w:val="20"/>
+          <w:szCs w:val="20"/>
+          <w:lang w:val="es-DO"/>
+        </w:rPr>
+        <w:t xml:space="preserve"> veces (</w:t>
+      </w:r>
+      <w:r>
+        <w:rPr>
+          <w:rFonts w:ascii="Courier New" w:hAnsi="Courier New" w:cs="Courier New"/>
+          <w:b/>
+          <w:sz w:val="20"/>
+          <w:szCs w:val="20"/>
+          <w:lang w:val="es-DO"/>
+        </w:rPr>
+        <w:t xml:space="preserve">la </w:t>
+      </w:r>
+      <w:r>
+        <w:rPr>
+          <w:rFonts w:ascii="Courier New" w:hAnsi="Courier New" w:cs="Courier New"/>
+          <w:b/>
+          <w:sz w:val="20"/>
+          <w:szCs w:val="20"/>
+          <w:lang w:val="es-DO"/>
+        </w:rPr>
+        <w:t xml:space="preserve">segunda vez </w:t>
+      </w:r>
+      <w:r>
+        <w:rPr>
+          <w:rFonts w:ascii="Courier New" w:hAnsi="Courier New" w:cs="Courier New"/>
+          <w:b/>
+          <w:sz w:val="20"/>
+          <w:szCs w:val="20"/>
+          <w:lang w:val="es-DO"/>
+        </w:rPr>
+        <w:t xml:space="preserve">los </w:t>
+      </w:r>
+      <w:r>
+        <w:rPr>
+          <w:rFonts w:ascii="Courier New" w:hAnsi="Courier New" w:cs="Courier New"/>
+          <w:b/>
+          <w:sz w:val="20"/>
+          <w:szCs w:val="20"/>
+          <w:lang w:val="es-DO"/>
+        </w:rPr>
+        <w:t>pri</w:t>
+      </w:r>
+      <w:r>
+        <w:rPr>
+          <w:rFonts w:ascii="Courier New" w:hAnsi="Courier New" w:cs="Courier New"/>
+          <w:b/>
+          <w:sz w:val="20"/>
+          <w:szCs w:val="20"/>
+          <w:lang w:val="es-DO"/>
+        </w:rPr>
+        <w:t>m</w:t>
+      </w:r>
+      <w:r>
+        <w:rPr>
+          <w:rFonts w:ascii="Courier New" w:hAnsi="Courier New" w:cs="Courier New"/>
+          <w:b/>
+          <w:sz w:val="20"/>
+          <w:szCs w:val="20"/>
+          <w:lang w:val="es-DO"/>
+        </w:rPr>
+        <w:t xml:space="preserve">eros dos versos </w:t>
+      </w:r>
+      <w:r>
+        <w:rPr>
+          <w:rFonts w:ascii="Courier New" w:hAnsi="Courier New" w:cs="Courier New"/>
+          <w:b/>
+          <w:i/>
+          <w:iCs/>
+          <w:sz w:val="20"/>
+          <w:szCs w:val="20"/>
+          <w:lang w:val="es-DO"/>
+        </w:rPr>
+        <w:t>a capella</w:t>
+      </w:r>
+      <w:r>
+        <w:rPr>
+          <w:rFonts w:ascii="Courier New" w:hAnsi="Courier New" w:cs="Courier New"/>
+          <w:b/>
+          <w:sz w:val="20"/>
+          <w:szCs w:val="20"/>
+          <w:lang w:val="es-DO"/>
+        </w:rPr>
+        <w:t>)</w:t>
       </w:r>
     </w:p>
     <w:sectPr>
